--- a/PROJEK AKHIR KITA SEBELUM UTS/2Paper.docx
+++ b/PROJEK AKHIR KITA SEBELUM UTS/2Paper.docx
@@ -11,7 +11,7 @@
           <w:bCs w:val="0"/>
         </w:rPr>
       </w:pPr>
-      <w:bookmarkStart w:id="0" w:name="_GoBack"/>
+      <w:bookmarkStart w:id="0" w:name="_Hlk36983764"/>
       <w:r>
         <w:rPr>
           <w:rFonts w:eastAsia="MS Mincho"/>
@@ -22,6 +22,7 @@
         </w:rPr>
         <w:t>SISTEM PENGENALAN WAJAH (FACE RECOGNATION) MENGGUNAKAN METODE PCA (PRINCIPAL COMPONENT ANALYSIS)</w:t>
       </w:r>
+      <w:bookmarkEnd w:id="0"/>
     </w:p>
     <w:p>
       <w:pPr>
@@ -34,6 +35,7 @@
           <w:szCs w:val="24"/>
         </w:rPr>
       </w:pPr>
+      <w:bookmarkStart w:id="1" w:name="_Hlk36983783"/>
       <w:r>
         <w:rPr>
           <w:rFonts w:eastAsia="MS Mincho"/>
@@ -150,6 +152,7 @@
         </w:rPr>
         <w:t xml:space="preserve"> </w:t>
       </w:r>
+      <w:bookmarkEnd w:id="1"/>
     </w:p>
     <w:p>
       <w:pPr>
@@ -194,6 +197,8 @@
           <w:rFonts w:eastAsia="MS Mincho"/>
         </w:rPr>
       </w:pPr>
+      <w:bookmarkStart w:id="2" w:name="_Hlk36983805"/>
+      <w:bookmarkStart w:id="3" w:name="_GoBack"/>
     </w:p>
     <w:p>
       <w:pPr>
@@ -2084,6 +2089,8 @@
         <w:t>)</w:t>
       </w:r>
     </w:p>
+    <w:bookmarkEnd w:id="2"/>
+    <w:bookmarkEnd w:id="3"/>
     <w:p>
       <w:pPr>
         <w:spacing w:line="360" w:lineRule="auto"/>
@@ -13581,18 +13588,621 @@
     <w:p>
       <w:pPr>
         <w:pStyle w:val="BodyText"/>
+        <w:rPr>
+          <w:sz w:val="24"/>
+          <w:szCs w:val="24"/>
+        </w:rPr>
       </w:pPr>
-      <w:r>
-        <w:t>d returns to only one return at the end of a paragraph. Do not add any kind of pagination anywhere in the paper. Do not number text heads-the template will do that for you.</w:t>
+      <w:proofErr w:type="spellStart"/>
+      <w:r>
+        <w:rPr>
+          <w:sz w:val="24"/>
+          <w:szCs w:val="24"/>
+        </w:rPr>
+        <w:t>Berdasarkan</w:t>
+      </w:r>
+      <w:proofErr w:type="spellEnd"/>
+      <w:r>
+        <w:rPr>
+          <w:sz w:val="24"/>
+          <w:szCs w:val="24"/>
+        </w:rPr>
+        <w:t xml:space="preserve"> </w:t>
+      </w:r>
+      <w:proofErr w:type="spellStart"/>
+      <w:r>
+        <w:rPr>
+          <w:sz w:val="24"/>
+          <w:szCs w:val="24"/>
+        </w:rPr>
+        <w:t>penjabaran</w:t>
+      </w:r>
+      <w:proofErr w:type="spellEnd"/>
+      <w:r>
+        <w:rPr>
+          <w:sz w:val="24"/>
+          <w:szCs w:val="24"/>
+        </w:rPr>
+        <w:t xml:space="preserve"> </w:t>
+      </w:r>
+      <w:proofErr w:type="spellStart"/>
+      <w:r>
+        <w:rPr>
+          <w:sz w:val="24"/>
+          <w:szCs w:val="24"/>
+        </w:rPr>
+        <w:t>latar</w:t>
+      </w:r>
+      <w:proofErr w:type="spellEnd"/>
+      <w:r>
+        <w:rPr>
+          <w:sz w:val="24"/>
+          <w:szCs w:val="24"/>
+        </w:rPr>
+        <w:t xml:space="preserve"> </w:t>
+      </w:r>
+      <w:proofErr w:type="spellStart"/>
+      <w:r>
+        <w:rPr>
+          <w:sz w:val="24"/>
+          <w:szCs w:val="24"/>
+        </w:rPr>
+        <w:t>belakang</w:t>
+      </w:r>
+      <w:proofErr w:type="spellEnd"/>
+      <w:r>
+        <w:rPr>
+          <w:sz w:val="24"/>
+          <w:szCs w:val="24"/>
+        </w:rPr>
+        <w:t xml:space="preserve"> </w:t>
+      </w:r>
+      <w:proofErr w:type="spellStart"/>
+      <w:r>
+        <w:rPr>
+          <w:sz w:val="24"/>
+          <w:szCs w:val="24"/>
+        </w:rPr>
+        <w:t>diatas</w:t>
+      </w:r>
+      <w:proofErr w:type="spellEnd"/>
+      <w:r>
+        <w:rPr>
+          <w:sz w:val="24"/>
+          <w:szCs w:val="24"/>
+        </w:rPr>
+        <w:t xml:space="preserve">, </w:t>
+      </w:r>
+      <w:proofErr w:type="spellStart"/>
+      <w:r>
+        <w:rPr>
+          <w:sz w:val="24"/>
+          <w:szCs w:val="24"/>
+        </w:rPr>
+        <w:t>maka</w:t>
+      </w:r>
+      <w:proofErr w:type="spellEnd"/>
+      <w:r>
+        <w:rPr>
+          <w:sz w:val="24"/>
+          <w:szCs w:val="24"/>
+        </w:rPr>
+        <w:t xml:space="preserve"> </w:t>
+      </w:r>
+      <w:proofErr w:type="spellStart"/>
+      <w:r>
+        <w:rPr>
+          <w:sz w:val="24"/>
+          <w:szCs w:val="24"/>
+        </w:rPr>
+        <w:t>dibuatlah</w:t>
+      </w:r>
+      <w:proofErr w:type="spellEnd"/>
+      <w:r>
+        <w:rPr>
+          <w:sz w:val="24"/>
+          <w:szCs w:val="24"/>
+        </w:rPr>
+        <w:t xml:space="preserve"> </w:t>
+      </w:r>
+      <w:proofErr w:type="spellStart"/>
+      <w:r>
+        <w:rPr>
+          <w:sz w:val="24"/>
+          <w:szCs w:val="24"/>
+        </w:rPr>
+        <w:t>beberapa</w:t>
+      </w:r>
+      <w:proofErr w:type="spellEnd"/>
+      <w:r>
+        <w:rPr>
+          <w:sz w:val="24"/>
+          <w:szCs w:val="24"/>
+        </w:rPr>
+        <w:t xml:space="preserve"> </w:t>
+      </w:r>
+      <w:proofErr w:type="spellStart"/>
+      <w:r>
+        <w:rPr>
+          <w:sz w:val="24"/>
+          <w:szCs w:val="24"/>
+        </w:rPr>
+        <w:t>rumusan</w:t>
+      </w:r>
+      <w:proofErr w:type="spellEnd"/>
+      <w:r>
+        <w:rPr>
+          <w:sz w:val="24"/>
+          <w:szCs w:val="24"/>
+        </w:rPr>
+        <w:t xml:space="preserve"> </w:t>
+      </w:r>
+      <w:proofErr w:type="spellStart"/>
+      <w:r>
+        <w:rPr>
+          <w:sz w:val="24"/>
+          <w:szCs w:val="24"/>
+        </w:rPr>
+        <w:t>masalah</w:t>
+      </w:r>
+      <w:proofErr w:type="spellEnd"/>
+      <w:r>
+        <w:rPr>
+          <w:sz w:val="24"/>
+          <w:szCs w:val="24"/>
+        </w:rPr>
+        <w:t xml:space="preserve"> </w:t>
+      </w:r>
+      <w:proofErr w:type="spellStart"/>
+      <w:r>
+        <w:rPr>
+          <w:sz w:val="24"/>
+          <w:szCs w:val="24"/>
+        </w:rPr>
+        <w:t>sebagai</w:t>
+      </w:r>
+      <w:proofErr w:type="spellEnd"/>
+      <w:r>
+        <w:rPr>
+          <w:sz w:val="24"/>
+          <w:szCs w:val="24"/>
+        </w:rPr>
+        <w:t xml:space="preserve"> </w:t>
+      </w:r>
+      <w:proofErr w:type="spellStart"/>
+      <w:proofErr w:type="gramStart"/>
+      <w:r>
+        <w:rPr>
+          <w:sz w:val="24"/>
+          <w:szCs w:val="24"/>
+        </w:rPr>
+        <w:t>berikut</w:t>
+      </w:r>
+      <w:proofErr w:type="spellEnd"/>
+      <w:r>
+        <w:rPr>
+          <w:sz w:val="24"/>
+          <w:szCs w:val="24"/>
+        </w:rPr>
+        <w:t xml:space="preserve"> :</w:t>
+      </w:r>
+      <w:proofErr w:type="gramEnd"/>
+    </w:p>
+    <w:p>
+      <w:pPr>
+        <w:numPr>
+          <w:ilvl w:val="0"/>
+          <w:numId w:val="10"/>
+        </w:numPr>
+        <w:ind w:left="284" w:hanging="284"/>
+        <w:jc w:val="both"/>
+        <w:rPr>
+          <w:sz w:val="24"/>
+          <w:szCs w:val="32"/>
+          <w:lang w:val="en-ID"/>
+        </w:rPr>
+      </w:pPr>
+      <w:proofErr w:type="spellStart"/>
+      <w:r>
+        <w:rPr>
+          <w:sz w:val="24"/>
+          <w:szCs w:val="32"/>
+          <w:lang w:val="en-ID"/>
+        </w:rPr>
+        <w:t>Apakah</w:t>
+      </w:r>
+      <w:proofErr w:type="spellEnd"/>
+      <w:r>
+        <w:rPr>
+          <w:sz w:val="24"/>
+          <w:szCs w:val="32"/>
+          <w:lang w:val="en-ID"/>
+        </w:rPr>
+        <w:t xml:space="preserve"> </w:t>
+      </w:r>
+      <w:proofErr w:type="spellStart"/>
+      <w:r>
+        <w:rPr>
+          <w:sz w:val="24"/>
+          <w:szCs w:val="32"/>
+          <w:lang w:val="en-ID"/>
+        </w:rPr>
+        <w:t>metode</w:t>
+      </w:r>
+      <w:proofErr w:type="spellEnd"/>
+      <w:r>
+        <w:rPr>
+          <w:sz w:val="24"/>
+          <w:szCs w:val="32"/>
+          <w:lang w:val="en-ID"/>
+        </w:rPr>
+        <w:t xml:space="preserve"> Principal Component Analysis (PCA) </w:t>
+      </w:r>
+      <w:proofErr w:type="spellStart"/>
+      <w:r>
+        <w:rPr>
+          <w:sz w:val="24"/>
+          <w:szCs w:val="32"/>
+          <w:lang w:val="en-ID"/>
+        </w:rPr>
+        <w:t>mampu</w:t>
+      </w:r>
+      <w:proofErr w:type="spellEnd"/>
+      <w:r>
+        <w:rPr>
+          <w:sz w:val="24"/>
+          <w:szCs w:val="32"/>
+          <w:lang w:val="en-ID"/>
+        </w:rPr>
+        <w:t xml:space="preserve"> </w:t>
+      </w:r>
+      <w:proofErr w:type="spellStart"/>
+      <w:r>
+        <w:rPr>
+          <w:sz w:val="24"/>
+          <w:szCs w:val="32"/>
+          <w:lang w:val="en-ID"/>
+        </w:rPr>
+        <w:t>mengindentifikasi</w:t>
+      </w:r>
+      <w:proofErr w:type="spellEnd"/>
+      <w:r>
+        <w:rPr>
+          <w:sz w:val="24"/>
+          <w:szCs w:val="32"/>
+          <w:lang w:val="en-ID"/>
+        </w:rPr>
+        <w:t xml:space="preserve"> </w:t>
+      </w:r>
+      <w:proofErr w:type="spellStart"/>
+      <w:r>
+        <w:rPr>
+          <w:sz w:val="24"/>
+          <w:szCs w:val="32"/>
+          <w:lang w:val="en-ID"/>
+        </w:rPr>
+        <w:t>wajah</w:t>
+      </w:r>
+      <w:proofErr w:type="spellEnd"/>
+      <w:r>
+        <w:rPr>
+          <w:sz w:val="24"/>
+          <w:szCs w:val="32"/>
+          <w:lang w:val="en-ID"/>
+        </w:rPr>
+        <w:t xml:space="preserve"> </w:t>
+      </w:r>
+      <w:proofErr w:type="spellStart"/>
+      <w:r>
+        <w:rPr>
+          <w:sz w:val="24"/>
+          <w:szCs w:val="32"/>
+          <w:lang w:val="en-ID"/>
+        </w:rPr>
+        <w:t>seseorang</w:t>
+      </w:r>
+      <w:proofErr w:type="spellEnd"/>
+      <w:r>
+        <w:rPr>
+          <w:sz w:val="24"/>
+          <w:szCs w:val="32"/>
+          <w:lang w:val="en-ID"/>
+        </w:rPr>
+        <w:t xml:space="preserve"> </w:t>
+      </w:r>
+      <w:proofErr w:type="spellStart"/>
+      <w:r>
+        <w:rPr>
+          <w:sz w:val="24"/>
+          <w:szCs w:val="32"/>
+          <w:lang w:val="en-ID"/>
+        </w:rPr>
+        <w:t>dari</w:t>
+      </w:r>
+      <w:proofErr w:type="spellEnd"/>
+      <w:r>
+        <w:rPr>
+          <w:sz w:val="24"/>
+          <w:szCs w:val="32"/>
+          <w:lang w:val="en-ID"/>
+        </w:rPr>
+        <w:t xml:space="preserve"> </w:t>
+      </w:r>
+      <w:proofErr w:type="spellStart"/>
+      <w:r>
+        <w:rPr>
+          <w:sz w:val="24"/>
+          <w:szCs w:val="32"/>
+          <w:lang w:val="en-ID"/>
+        </w:rPr>
+        <w:t>suatu</w:t>
+      </w:r>
+      <w:proofErr w:type="spellEnd"/>
+      <w:r>
+        <w:rPr>
+          <w:sz w:val="24"/>
+          <w:szCs w:val="32"/>
+          <w:lang w:val="en-ID"/>
+        </w:rPr>
+        <w:t xml:space="preserve"> </w:t>
+      </w:r>
+      <w:proofErr w:type="spellStart"/>
+      <w:r>
+        <w:rPr>
+          <w:sz w:val="24"/>
+          <w:szCs w:val="32"/>
+          <w:lang w:val="en-ID"/>
+        </w:rPr>
+        <w:t>gambar</w:t>
+      </w:r>
+      <w:proofErr w:type="spellEnd"/>
+      <w:r>
+        <w:rPr>
+          <w:sz w:val="24"/>
+          <w:szCs w:val="32"/>
+          <w:lang w:val="en-ID"/>
+        </w:rPr>
+        <w:t xml:space="preserve"> dan </w:t>
+      </w:r>
+      <w:proofErr w:type="spellStart"/>
+      <w:r>
+        <w:rPr>
+          <w:sz w:val="24"/>
+          <w:szCs w:val="32"/>
+          <w:lang w:val="en-ID"/>
+        </w:rPr>
+        <w:t>membandingkannya</w:t>
+      </w:r>
+      <w:proofErr w:type="spellEnd"/>
+      <w:r>
+        <w:rPr>
+          <w:sz w:val="24"/>
+          <w:szCs w:val="32"/>
+          <w:lang w:val="en-ID"/>
+        </w:rPr>
+        <w:t xml:space="preserve"> </w:t>
+      </w:r>
+      <w:proofErr w:type="spellStart"/>
+      <w:r>
+        <w:rPr>
+          <w:sz w:val="24"/>
+          <w:szCs w:val="32"/>
+          <w:lang w:val="en-ID"/>
+        </w:rPr>
+        <w:t>dengan</w:t>
+      </w:r>
+      <w:proofErr w:type="spellEnd"/>
+      <w:r>
+        <w:rPr>
+          <w:sz w:val="24"/>
+          <w:szCs w:val="32"/>
+          <w:lang w:val="en-ID"/>
+        </w:rPr>
+        <w:t xml:space="preserve"> </w:t>
+      </w:r>
+      <w:proofErr w:type="spellStart"/>
+      <w:r>
+        <w:rPr>
+          <w:sz w:val="24"/>
+          <w:szCs w:val="32"/>
+          <w:lang w:val="en-ID"/>
+        </w:rPr>
+        <w:t>gambar</w:t>
+      </w:r>
+      <w:proofErr w:type="spellEnd"/>
+      <w:r>
+        <w:rPr>
+          <w:sz w:val="24"/>
+          <w:szCs w:val="32"/>
+          <w:lang w:val="en-ID"/>
+        </w:rPr>
+        <w:t xml:space="preserve"> yang </w:t>
+      </w:r>
+      <w:proofErr w:type="spellStart"/>
+      <w:r>
+        <w:rPr>
+          <w:sz w:val="24"/>
+          <w:szCs w:val="32"/>
+          <w:lang w:val="en-ID"/>
+        </w:rPr>
+        <w:t>menjadi</w:t>
+      </w:r>
+      <w:proofErr w:type="spellEnd"/>
+      <w:r>
+        <w:rPr>
+          <w:sz w:val="24"/>
+          <w:szCs w:val="32"/>
+          <w:lang w:val="en-ID"/>
+        </w:rPr>
+        <w:t xml:space="preserve"> data </w:t>
+      </w:r>
+      <w:proofErr w:type="spellStart"/>
+      <w:r>
+        <w:rPr>
+          <w:sz w:val="24"/>
+          <w:szCs w:val="32"/>
+          <w:lang w:val="en-ID"/>
+        </w:rPr>
+        <w:t>latih</w:t>
+      </w:r>
+      <w:proofErr w:type="spellEnd"/>
+      <w:r>
+        <w:rPr>
+          <w:sz w:val="24"/>
+          <w:szCs w:val="32"/>
+          <w:lang w:val="en-ID"/>
+        </w:rPr>
+        <w:t xml:space="preserve"> pada database?</w:t>
+      </w:r>
+    </w:p>
+    <w:p>
+      <w:pPr>
+        <w:numPr>
+          <w:ilvl w:val="0"/>
+          <w:numId w:val="10"/>
+        </w:numPr>
+        <w:ind w:left="284" w:hanging="284"/>
+        <w:jc w:val="both"/>
+        <w:rPr>
+          <w:sz w:val="24"/>
+          <w:szCs w:val="32"/>
+        </w:rPr>
+      </w:pPr>
+      <w:proofErr w:type="spellStart"/>
+      <w:r>
+        <w:rPr>
+          <w:sz w:val="24"/>
+          <w:szCs w:val="32"/>
+          <w:lang w:val="en-ID"/>
+        </w:rPr>
+        <w:t>Seberapa</w:t>
+      </w:r>
+      <w:proofErr w:type="spellEnd"/>
+      <w:r>
+        <w:rPr>
+          <w:sz w:val="24"/>
+          <w:szCs w:val="32"/>
+          <w:lang w:val="en-ID"/>
+        </w:rPr>
+        <w:t xml:space="preserve"> </w:t>
+      </w:r>
+      <w:proofErr w:type="spellStart"/>
+      <w:r>
+        <w:rPr>
+          <w:sz w:val="24"/>
+          <w:szCs w:val="32"/>
+          <w:lang w:val="en-ID"/>
+        </w:rPr>
+        <w:t>akuratkah</w:t>
+      </w:r>
+      <w:proofErr w:type="spellEnd"/>
+      <w:r>
+        <w:rPr>
+          <w:sz w:val="24"/>
+          <w:szCs w:val="32"/>
+          <w:lang w:val="en-ID"/>
+        </w:rPr>
+        <w:t xml:space="preserve"> </w:t>
+      </w:r>
+      <w:proofErr w:type="spellStart"/>
+      <w:r>
+        <w:rPr>
+          <w:sz w:val="24"/>
+          <w:szCs w:val="32"/>
+          <w:lang w:val="en-ID"/>
+        </w:rPr>
+        <w:t>metode</w:t>
+      </w:r>
+      <w:proofErr w:type="spellEnd"/>
+      <w:r>
+        <w:rPr>
+          <w:sz w:val="24"/>
+          <w:szCs w:val="32"/>
+          <w:lang w:val="en-ID"/>
+        </w:rPr>
+        <w:t xml:space="preserve"> Principal Component Analysis (PCA) </w:t>
+      </w:r>
+      <w:proofErr w:type="spellStart"/>
+      <w:r>
+        <w:rPr>
+          <w:sz w:val="24"/>
+          <w:szCs w:val="32"/>
+          <w:lang w:val="en-ID"/>
+        </w:rPr>
+        <w:t>untuk</w:t>
+      </w:r>
+      <w:proofErr w:type="spellEnd"/>
+      <w:r>
+        <w:rPr>
+          <w:sz w:val="24"/>
+          <w:szCs w:val="32"/>
+          <w:lang w:val="en-ID"/>
+        </w:rPr>
+        <w:t xml:space="preserve"> </w:t>
+      </w:r>
+      <w:proofErr w:type="spellStart"/>
+      <w:r>
+        <w:rPr>
+          <w:sz w:val="24"/>
+          <w:szCs w:val="32"/>
+          <w:lang w:val="en-ID"/>
+        </w:rPr>
+        <w:t>mendeteksi</w:t>
+      </w:r>
+      <w:proofErr w:type="spellEnd"/>
+      <w:r>
+        <w:rPr>
+          <w:sz w:val="24"/>
+          <w:szCs w:val="32"/>
+          <w:lang w:val="en-ID"/>
+        </w:rPr>
+        <w:t xml:space="preserve"> </w:t>
+      </w:r>
+      <w:proofErr w:type="spellStart"/>
+      <w:r>
+        <w:rPr>
+          <w:sz w:val="24"/>
+          <w:szCs w:val="32"/>
+          <w:lang w:val="en-ID"/>
+        </w:rPr>
+        <w:t>wajah</w:t>
+      </w:r>
+      <w:proofErr w:type="spellEnd"/>
+      <w:r>
+        <w:rPr>
+          <w:sz w:val="24"/>
+          <w:szCs w:val="32"/>
+          <w:lang w:val="en-ID"/>
+        </w:rPr>
+        <w:t xml:space="preserve"> </w:t>
+      </w:r>
+      <w:proofErr w:type="spellStart"/>
+      <w:r>
+        <w:rPr>
+          <w:sz w:val="24"/>
+          <w:szCs w:val="32"/>
+          <w:lang w:val="en-ID"/>
+        </w:rPr>
+        <w:t>seseorang</w:t>
+      </w:r>
+      <w:proofErr w:type="spellEnd"/>
+      <w:r>
+        <w:rPr>
+          <w:sz w:val="24"/>
+          <w:szCs w:val="32"/>
+          <w:lang w:val="en-ID"/>
+        </w:rPr>
+        <w:t>?</w:t>
       </w:r>
     </w:p>
     <w:p>
       <w:pPr>
         <w:pStyle w:val="BodyText"/>
+        <w:rPr>
+          <w:sz w:val="24"/>
+          <w:szCs w:val="24"/>
+        </w:rPr>
       </w:pPr>
-      <w:r>
-        <w:t>Finally, complete content and organizational editing before formatting. Please take note of the following items when proofreading spelling and grammar:</w:t>
-      </w:r>
     </w:p>
     <w:p>
       <w:pPr>
@@ -13623,6 +14233,29 @@
     </w:p>
     <w:p>
       <w:pPr>
+        <w:pStyle w:val="ListParagraph"/>
+        <w:keepNext/>
+        <w:keepLines/>
+        <w:numPr>
+          <w:ilvl w:val="0"/>
+          <w:numId w:val="3"/>
+        </w:numPr>
+        <w:tabs>
+          <w:tab w:val="left" w:pos="216"/>
+        </w:tabs>
+        <w:spacing w:before="160" w:after="80"/>
+        <w:contextualSpacing w:val="0"/>
+        <w:outlineLvl w:val="0"/>
+        <w:rPr>
+          <w:rFonts w:eastAsia="MS Mincho"/>
+          <w:smallCaps/>
+          <w:noProof/>
+          <w:vanish/>
+        </w:rPr>
+      </w:pPr>
+    </w:p>
+    <w:p>
+      <w:pPr>
         <w:pStyle w:val="Heading2"/>
       </w:pPr>
       <w:r>
@@ -13650,10 +14283,16 @@
     </w:p>
     <w:p>
       <w:pPr>
-        <w:pStyle w:val="Heading2"/>
+        <w:pStyle w:val="bulletlist"/>
       </w:pPr>
       <w:r>
-        <w:t>Units</w:t>
+        <w:t xml:space="preserve">Use </w:t>
+      </w:r>
+      <w:r>
+        <w:t>either</w:t>
+      </w:r>
+      <w:r>
+        <w:t xml:space="preserve"> SI (MKS) or CGS as primary units. (SI units are encouraged.) English units may be used as secondary units (in parentheses). An exception would be the use of English units as identifiers in trade, such as “3.5-inch disk drive.”</w:t>
       </w:r>
     </w:p>
     <w:p>
@@ -13661,16 +14300,15 @@
         <w:pStyle w:val="bulletlist"/>
       </w:pPr>
       <w:r>
-        <w:t xml:space="preserve">Use </w:t>
-      </w:r>
-      <w:r>
-        <w:t>either</w:t>
-      </w:r>
-      <w:r>
-        <w:t xml:space="preserve"> SI (MKS) or CGS as primary units. (SI units are encouraged.) English units may be </w:t>
-      </w:r>
-      <w:r>
-        <w:t>used as secondary units (in parentheses). An exception would be the use of English units as identifiers in trade, such as “3.5-inch disk drive.”</w:t>
+        <w:t xml:space="preserve">Avoid combining SI and CGS units, such as current in amperes and magnetic field in </w:t>
+      </w:r>
+      <w:proofErr w:type="spellStart"/>
+      <w:r>
+        <w:t>oersteds</w:t>
+      </w:r>
+      <w:proofErr w:type="spellEnd"/>
+      <w:r>
+        <w:t>. This often leads to confusion because equations do not balance dimensionally. If you must use mixed units, clearly state the units for each quantity that you use in an equation.</w:t>
       </w:r>
     </w:p>
     <w:p>
@@ -13678,15 +14316,31 @@
         <w:pStyle w:val="bulletlist"/>
       </w:pPr>
       <w:r>
-        <w:t xml:space="preserve">Avoid combining SI and CGS units, such as current in amperes and magnetic field in </w:t>
-      </w:r>
-      <w:proofErr w:type="spellStart"/>
-      <w:r>
-        <w:t>oersteds</w:t>
-      </w:r>
-      <w:proofErr w:type="spellEnd"/>
-      <w:r>
-        <w:t>. This often leads to confusion because equations do not balance dimensionally. If you must use mixed units, clearly state the units for each quantity that you use in an equation.</w:t>
+        <w:t>Do not mix complete spellings and abbreviations of units: “Wb/m2” or “</w:t>
+      </w:r>
+      <w:proofErr w:type="spellStart"/>
+      <w:r>
+        <w:t>webers</w:t>
+      </w:r>
+      <w:proofErr w:type="spellEnd"/>
+      <w:r>
+        <w:t xml:space="preserve"> per square meter,” not “</w:t>
+      </w:r>
+      <w:proofErr w:type="spellStart"/>
+      <w:r>
+        <w:t>webers</w:t>
+      </w:r>
+      <w:proofErr w:type="spellEnd"/>
+      <w:r>
+        <w:t xml:space="preserve">/m2.” Spell units when they appear in text: “...a few </w:t>
+      </w:r>
+      <w:proofErr w:type="spellStart"/>
+      <w:r>
+        <w:t>henries</w:t>
+      </w:r>
+      <w:proofErr w:type="spellEnd"/>
+      <w:r>
+        <w:t>,” not “...a few H.”</w:t>
       </w:r>
     </w:p>
     <w:p>
@@ -13694,71 +14348,198 @@
         <w:pStyle w:val="bulletlist"/>
       </w:pPr>
       <w:r>
-        <w:t>Do not mix complete spellings and abbreviations of units: “Wb/m2” or “</w:t>
-      </w:r>
-      <w:proofErr w:type="spellStart"/>
-      <w:r>
-        <w:t>webers</w:t>
-      </w:r>
-      <w:proofErr w:type="spellEnd"/>
-      <w:r>
-        <w:t xml:space="preserve"> per square meter,” not “</w:t>
-      </w:r>
-      <w:proofErr w:type="spellStart"/>
-      <w:r>
-        <w:t>webers</w:t>
-      </w:r>
-      <w:proofErr w:type="spellEnd"/>
-      <w:r>
-        <w:t xml:space="preserve">/m2.” Spell units when they appear in text: “...a few </w:t>
-      </w:r>
-      <w:proofErr w:type="spellStart"/>
-      <w:r>
-        <w:t>henries</w:t>
-      </w:r>
-      <w:proofErr w:type="spellEnd"/>
-      <w:r>
-        <w:t>,” not “...a few H.”</w:t>
+        <w:t>Use a zero before decimal points: “0.25,” not “.25.” Use “cm3,” not “cc.” (</w:t>
+      </w:r>
+      <w:r>
+        <w:rPr>
+          <w:i/>
+          <w:iCs/>
+        </w:rPr>
+        <w:t>bullet list</w:t>
+      </w:r>
+      <w:r>
+        <w:t>)</w:t>
       </w:r>
     </w:p>
     <w:p>
       <w:pPr>
-        <w:pStyle w:val="sponsors"/>
-        <w:framePr w:wrap="auto" w:vAnchor="page" w:hAnchor="page" w:x="751" w:y="14311"/>
-        <w:ind w:firstLine="289"/>
+        <w:pStyle w:val="Heading2"/>
       </w:pPr>
       <w:r>
-        <w:t>Identif</w:t>
-      </w:r>
-      <w:r>
-        <w:t xml:space="preserve">y applicable sponsor/s here. </w:t>
-      </w:r>
-      <w:r>
-        <w:rPr>
-          <w:iCs/>
-        </w:rPr>
-        <w:t xml:space="preserve">If no sponsors, </w:t>
-      </w:r>
-      <w:r>
-        <w:rPr>
-          <w:iCs/>
-        </w:rPr>
-        <w:t>delete this text box (</w:t>
-      </w:r>
-      <w:r>
-        <w:rPr>
+        <w:t>Equations</w:t>
+      </w:r>
+    </w:p>
+    <w:p>
+      <w:pPr>
+        <w:pStyle w:val="BodyText"/>
+      </w:pPr>
+      <w:r>
+        <w:t xml:space="preserve">The equations are an exception to the prescribed specifications of this template. You will need to determine whether or not your equation should be </w:t>
+      </w:r>
+      <w:r>
+        <w:t>typed using either the Times New Roman or the Symbol font (please no other font). To create multileveled equations, it may be necessary to treat the equation as a graphic and insert it into the text after your paper is styled.</w:t>
+      </w:r>
+    </w:p>
+    <w:p>
+      <w:pPr>
+        <w:pStyle w:val="BodyText"/>
+      </w:pPr>
+      <w:r>
+        <w:t xml:space="preserve">Number equations consecutively. Equation numbers, within parentheses, are to position flush right, as in (1), using a right tab stop. To make your equations more compact, you may use the solidus </w:t>
+      </w:r>
+      <w:proofErr w:type="gramStart"/>
+      <w:r>
+        <w:t>( /</w:t>
+      </w:r>
+      <w:proofErr w:type="gramEnd"/>
+      <w:r>
+        <w:t xml:space="preserve"> ), the exp function, or appropriate exponents. Italicize Roman symbols for quantities and variables, but not Greek symbols. Use a long dash rather than a hyphen for a minus sign. Punctuate equations with commas or periods when they are part of a sentence, as in</w:t>
+      </w:r>
+    </w:p>
+    <w:p>
+      <w:pPr>
+        <w:pStyle w:val="equation"/>
+        <w:rPr>
+          <w:rFonts w:eastAsia="MS Mincho" w:hint="eastAsia"/>
+        </w:rPr>
+      </w:pPr>
+      <w:r>
+        <w:rPr>
+          <w:rFonts w:eastAsia="MS Mincho"/>
+        </w:rPr>
+        <w:tab/>
+      </w:r>
+      <w:r>
+        <w:rPr>
+          <w:rFonts w:ascii="Times New Roman" w:hAnsi="Times New Roman" w:cs="Times New Roman"/>
           <w:i/>
-          <w:iCs/>
-        </w:rPr>
-        <w:t>sponsors</w:t>
-      </w:r>
-      <w:r>
-        <w:rPr>
-          <w:rFonts w:eastAsia="MS Mincho"/>
+        </w:rPr>
+        <w:t>a</w:t>
+      </w:r>
+      <w:r>
+        <w:t></w:t>
+      </w:r>
+      <w:r>
+        <w:t></w:t>
+      </w:r>
+      <w:r>
+        <w:t></w:t>
+      </w:r>
+      <w:r>
+        <w:rPr>
+          <w:rFonts w:ascii="Times New Roman" w:hAnsi="Times New Roman" w:cs="Times New Roman"/>
           <w:i/>
-          <w:iCs/>
-        </w:rPr>
-        <w:t>).</w:t>
+        </w:rPr>
+        <w:t>b</w:t>
+      </w:r>
+      <w:r>
+        <w:t></w:t>
+      </w:r>
+      <w:r>
+        <w:t></w:t>
+      </w:r>
+      <w:r>
+        <w:t></w:t>
+      </w:r>
+      <w:r>
+        <w:t></w:t>
+      </w:r>
+      <w:r>
+        <w:t></w:t>
+      </w:r>
+      <w:r>
+        <w:tab/>
+      </w:r>
+      <w:r>
+        <w:t></w:t>
+      </w:r>
+      <w:r>
+        <w:t></w:t>
+      </w:r>
+      <w:r>
+        <w:t></w:t>
+      </w:r>
+      <w:r>
+        <w:tab/>
+      </w:r>
+      <w:r>
+        <w:tab/>
+      </w:r>
+      <w:r>
+        <w:t></w:t>
+      </w:r>
+      <w:r>
+        <w:t></w:t>
+      </w:r>
+      <w:r>
+        <w:t></w:t>
+      </w:r>
+      <w:r>
+        <w:t></w:t>
+      </w:r>
+      <w:r>
+        <w:t></w:t>
+      </w:r>
+      <w:r>
+        <w:t></w:t>
+      </w:r>
+      <w:r>
+        <w:t></w:t>
+      </w:r>
+      <w:r>
+        <w:t></w:t>
+      </w:r>
+      <w:r>
+        <w:t></w:t>
+      </w:r>
+      <w:r>
+        <w:t></w:t>
+      </w:r>
+      <w:r>
+        <w:t></w:t>
+      </w:r>
+      <w:r>
+        <w:t></w:t>
+      </w:r>
+      <w:r>
+        <w:tab/>
+      </w:r>
+      <w:r>
+        <w:t></w:t>
+      </w:r>
+      <w:r>
+        <w:t></w:t>
+      </w:r>
+      <w:r>
+        <w:t></w:t>
+      </w:r>
+      <w:r>
+        <w:tab/>
+      </w:r>
+      <w:r>
+        <w:t></w:t>
+      </w:r>
+      <w:r>
+        <w:t></w:t>
+      </w:r>
+      <w:r>
+        <w:t></w:t>
+      </w:r>
+    </w:p>
+    <w:p>
+      <w:pPr>
+        <w:pStyle w:val="BodyText"/>
+      </w:pPr>
+      <w:r>
+        <w:t>Note that the equation is centered using a center tab stop. Be sure that the symbols in your equation have been defined before or immediately following the equation. Use “(1),” not “Eq. (1)” or “equation (1),” except at the beginning of a sentence: “Equation (1) is ...”</w:t>
+      </w:r>
+    </w:p>
+    <w:p>
+      <w:pPr>
+        <w:pStyle w:val="Heading2"/>
+      </w:pPr>
+      <w:r>
+        <w:t>Some Common Mistakes</w:t>
       </w:r>
     </w:p>
     <w:p>
@@ -13766,17 +14547,130 @@
         <w:pStyle w:val="bulletlist"/>
       </w:pPr>
       <w:r>
-        <w:t>Use a zero before decimal points: “0.25,” not “.25.” Use “cm3,” not “cc.” (</w:t>
-      </w:r>
-      <w:r>
-        <w:rPr>
+        <w:t>The word “data” is plural, not singular.</w:t>
+      </w:r>
+    </w:p>
+    <w:p>
+      <w:pPr>
+        <w:pStyle w:val="bulletlist"/>
+      </w:pPr>
+      <w:r>
+        <w:t xml:space="preserve">The subscript for the permeability of vacuum </w:t>
+      </w:r>
+      <w:r>
+        <w:rPr>
+          <w:rFonts w:ascii="Symbol" w:hAnsi="Symbol" w:cs="Symbol"/>
           <w:i/>
           <w:iCs/>
-        </w:rPr>
-        <w:t>bullet list</w:t>
-      </w:r>
-      <w:r>
-        <w:t>)</w:t>
+          <w:snapToGrid w:val="0"/>
+        </w:rPr>
+        <w:t></w:t>
+      </w:r>
+      <w:r>
+        <w:rPr>
+          <w:vertAlign w:val="subscript"/>
+        </w:rPr>
+        <w:t>0</w:t>
+      </w:r>
+      <w:r>
+        <w:t>, and other common scientific constants, is zero with subscript formatting, not a lowercase letter “o.”</w:t>
+      </w:r>
+    </w:p>
+    <w:p>
+      <w:pPr>
+        <w:pStyle w:val="bulletlist"/>
+      </w:pPr>
+      <w:r>
+        <w:t>In American English, commas, semi-/colons, periods, question and exclamation marks are located within quotation marks only when a complete thought or name is cited, such as a title or full quotation. When quotation marks are used, instead of a bold or italic typeface, to highlight a word or phrase, punctuation should appear outside of the quotation marks. A parenthetical phrase or statement at the end of a sentence is punctuated outside of the closing parenthesis (like this). (A parenthetical sentence is punctuated within the parentheses.)</w:t>
+      </w:r>
+    </w:p>
+    <w:p>
+      <w:pPr>
+        <w:pStyle w:val="bulletlist"/>
+      </w:pPr>
+      <w:r>
+        <w:t>A graph within a graph is an “inset,” not an “insert.” The word alternatively is preferred to the word “alternately” (unless you really mean something that alternates).</w:t>
+      </w:r>
+    </w:p>
+    <w:p>
+      <w:pPr>
+        <w:pStyle w:val="bulletlist"/>
+      </w:pPr>
+      <w:r>
+        <w:t>Do not use the word “essentially” to mean “approximately” or “effectively.”</w:t>
+      </w:r>
+    </w:p>
+    <w:p>
+      <w:pPr>
+        <w:pStyle w:val="bulletlist"/>
+      </w:pPr>
+      <w:r>
+        <w:t>In your paper title, if the words “that uses” can accurately replace the word using, capitalize the “u”; if not, keep using lower-cased.</w:t>
+      </w:r>
+    </w:p>
+    <w:p>
+      <w:pPr>
+        <w:pStyle w:val="bulletlist"/>
+      </w:pPr>
+      <w:r>
+        <w:t>Be aware of the different meanings of the homophones “affect” and “effect,” “complement” and “compliment,” “discreet” and “discrete,” “principal” and “principle.”</w:t>
+      </w:r>
+    </w:p>
+    <w:p>
+      <w:pPr>
+        <w:pStyle w:val="bulletlist"/>
+      </w:pPr>
+      <w:r>
+        <w:lastRenderedPageBreak/>
+        <w:t>Do not confuse “imply” and “infer.”</w:t>
+      </w:r>
+    </w:p>
+    <w:p>
+      <w:pPr>
+        <w:pStyle w:val="bulletlist"/>
+      </w:pPr>
+      <w:r>
+        <w:t>The prefix “non” is not a word; it should be joined to the word it modifies, usually without a hyphen.</w:t>
+      </w:r>
+    </w:p>
+    <w:p>
+      <w:pPr>
+        <w:pStyle w:val="bulletlist"/>
+      </w:pPr>
+      <w:r>
+        <w:t>There is no period after the “et” in the Latin abbreviation “et al.”</w:t>
+      </w:r>
+    </w:p>
+    <w:p>
+      <w:pPr>
+        <w:pStyle w:val="bulletlist"/>
+      </w:pPr>
+      <w:r>
+        <w:t>The abbreviation “i.e.” means “that is,” and the abbreviation “e.g.” means “for example.”</w:t>
+      </w:r>
+    </w:p>
+    <w:p>
+      <w:pPr>
+        <w:pStyle w:val="BodyText"/>
+      </w:pPr>
+      <w:r>
+        <w:t>An excellent style manual for science writers is [7].</w:t>
+      </w:r>
+    </w:p>
+    <w:p>
+      <w:pPr>
+        <w:pStyle w:val="Heading1"/>
+      </w:pPr>
+      <w:r>
+        <w:t>Using the Template</w:t>
+      </w:r>
+    </w:p>
+    <w:p>
+      <w:pPr>
+        <w:pStyle w:val="BodyText"/>
+      </w:pPr>
+      <w:r>
+        <w:t>After the text edit has been completed, the paper is ready for the template. Duplicate the template file by using the Save As command, and use the naming convention prescribed by your conference for the name of your paper. In this newly created file, highlight all of the contents and import your prepared text file. You are now ready to style your paper; use the scroll down window on the left of the MS Word Formatting toolbar.</w:t>
       </w:r>
     </w:p>
     <w:p>
@@ -13784,7 +14678,7 @@
         <w:pStyle w:val="Heading2"/>
       </w:pPr>
       <w:r>
-        <w:t>Equations</w:t>
+        <w:t>Authors and Affiliations</w:t>
       </w:r>
     </w:p>
     <w:p>
@@ -13792,7 +14686,170 @@
         <w:pStyle w:val="BodyText"/>
       </w:pPr>
       <w:r>
-        <w:t>The equations are an exception to the prescribed specifications of this template. You will need to determine whether or not your equation should be typed using either the Times New Roman or the Symbol font (please no other font). To create multileveled equations, it may be necessary to treat the equation as a graphic and insert it into the text after your paper is styled.</w:t>
+        <w:t xml:space="preserve">The </w:t>
+      </w:r>
+      <w:r>
+        <w:t>template</w:t>
+      </w:r>
+      <w:r>
+        <w:t xml:space="preserve"> is designed so that author affiliations are not repeated each time for multiple authors of the same affiliation. Please keep your affiliations as succinct as possible (for example, do not differentiate among departments of the same organization). This template was designed for two affiliations.</w:t>
+      </w:r>
+    </w:p>
+    <w:p>
+      <w:pPr>
+        <w:pStyle w:val="Heading3"/>
+      </w:pPr>
+      <w:r>
+        <w:t>For author/s of only one affiliation (Heading 3):</w:t>
+      </w:r>
+      <w:r>
+        <w:rPr>
+          <w:i w:val="0"/>
+        </w:rPr>
+        <w:t xml:space="preserve"> To change the default, adjust the template as follows.</w:t>
+      </w:r>
+    </w:p>
+    <w:p>
+      <w:pPr>
+        <w:pStyle w:val="Heading4"/>
+      </w:pPr>
+      <w:r>
+        <w:t>Selection</w:t>
+      </w:r>
+      <w:r>
+        <w:t xml:space="preserve"> (Heading 4):</w:t>
+      </w:r>
+      <w:r>
+        <w:rPr>
+          <w:i w:val="0"/>
+        </w:rPr>
+        <w:t xml:space="preserve"> Highlight all author and affiliation lines.</w:t>
+      </w:r>
+    </w:p>
+    <w:p>
+      <w:pPr>
+        <w:pStyle w:val="Heading4"/>
+      </w:pPr>
+      <w:r>
+        <w:t xml:space="preserve">Change number of columns: </w:t>
+      </w:r>
+      <w:r>
+        <w:rPr>
+          <w:i w:val="0"/>
+        </w:rPr>
+        <w:t>Select the Columns icon from the MS Word Standard toolbar and then select “1 Column” from the selection palette.</w:t>
+      </w:r>
+    </w:p>
+    <w:p>
+      <w:pPr>
+        <w:pStyle w:val="Heading4"/>
+      </w:pPr>
+      <w:r>
+        <w:t xml:space="preserve">Deletion: </w:t>
+      </w:r>
+      <w:r>
+        <w:rPr>
+          <w:i w:val="0"/>
+        </w:rPr>
+        <w:t>Delete the author and affiliation lines for the second affiliation.</w:t>
+      </w:r>
+    </w:p>
+    <w:p>
+      <w:pPr>
+        <w:pStyle w:val="Heading3"/>
+      </w:pPr>
+      <w:r>
+        <w:t xml:space="preserve">For author/s of more than two affiliations: </w:t>
+      </w:r>
+      <w:r>
+        <w:rPr>
+          <w:i w:val="0"/>
+        </w:rPr>
+        <w:t>To change the default, adjust the template as follows.</w:t>
+      </w:r>
+    </w:p>
+    <w:p>
+      <w:pPr>
+        <w:pStyle w:val="Heading4"/>
+      </w:pPr>
+      <w:r>
+        <w:t xml:space="preserve">Selection: </w:t>
+      </w:r>
+      <w:r>
+        <w:rPr>
+          <w:i w:val="0"/>
+        </w:rPr>
+        <w:t>Highlight all author and affiliation lines.</w:t>
+      </w:r>
+    </w:p>
+    <w:p>
+      <w:pPr>
+        <w:pStyle w:val="Heading4"/>
+      </w:pPr>
+      <w:r>
+        <w:t xml:space="preserve">Change number of columns: </w:t>
+      </w:r>
+      <w:r>
+        <w:rPr>
+          <w:i w:val="0"/>
+        </w:rPr>
+        <w:t>Select the “Columns” icon from the MS Word Standard toolbar and then select “1 Column” from the selection palette.</w:t>
+      </w:r>
+    </w:p>
+    <w:p>
+      <w:pPr>
+        <w:pStyle w:val="Heading4"/>
+        <w:rPr>
+          <w:i w:val="0"/>
+        </w:rPr>
+      </w:pPr>
+      <w:r>
+        <w:rPr>
+          <w:i w:val="0"/>
+        </w:rPr>
+        <w:t>Highlight author and affiliation lines of affiliation 1 and copy this selection.</w:t>
+      </w:r>
+    </w:p>
+    <w:p>
+      <w:pPr>
+        <w:pStyle w:val="Heading4"/>
+      </w:pPr>
+      <w:r>
+        <w:t xml:space="preserve">Formatting: </w:t>
+      </w:r>
+      <w:r>
+        <w:rPr>
+          <w:i w:val="0"/>
+        </w:rPr>
+        <w:t>Insert one hard return immediately after the last character of the last affiliation line. Then paste down the copy of affiliation 1. Repeat as necessary for each additional affiliation.</w:t>
+      </w:r>
+    </w:p>
+    <w:p>
+      <w:pPr>
+        <w:pStyle w:val="Heading4"/>
+      </w:pPr>
+      <w:r>
+        <w:t xml:space="preserve">Reassign number of columns: </w:t>
+      </w:r>
+      <w:r>
+        <w:rPr>
+          <w:i w:val="0"/>
+        </w:rPr>
+        <w:t xml:space="preserve">Place your cursor to the right of the last character of the last affiliation line of an even numbered affiliation (e.g., if there are five affiliations, place your cursor at end of fourth affiliation). Drag the cursor up to highlight all of the above author and affiliation lines. Go to Column icon and select “2 Columns”. If you have an odd </w:t>
+      </w:r>
+      <w:r>
+        <w:rPr>
+          <w:i w:val="0"/>
+        </w:rPr>
+        <w:t>number of affiliations, the final affiliation will be centered on the page; all previous will be in two columns.</w:t>
+      </w:r>
+    </w:p>
+    <w:p>
+      <w:pPr>
+        <w:pStyle w:val="Heading2"/>
+      </w:pPr>
+      <w:r>
+        <w:t>Identify the Headings</w:t>
       </w:r>
     </w:p>
     <w:p>
@@ -13800,145 +14857,7 @@
         <w:pStyle w:val="BodyText"/>
       </w:pPr>
       <w:r>
-        <w:t xml:space="preserve">Number equations consecutively. Equation numbers, within parentheses, are to position flush right, as in (1), using a right tab stop. To make your equations more compact, you may use the solidus </w:t>
-      </w:r>
-      <w:proofErr w:type="gramStart"/>
-      <w:r>
-        <w:t>( /</w:t>
-      </w:r>
-      <w:proofErr w:type="gramEnd"/>
-      <w:r>
-        <w:t xml:space="preserve"> ), the exp function, or appropriate exponents. Italicize Roman symbols for quantities and variables, but not Greek symbols. Use a long dash rather than a hyphen for a minus sign. Punctuate equations with commas or periods when they are part of a sentence, as in</w:t>
-      </w:r>
-    </w:p>
-    <w:p>
-      <w:pPr>
-        <w:pStyle w:val="equation"/>
-        <w:rPr>
-          <w:rFonts w:eastAsia="MS Mincho" w:hint="eastAsia"/>
-        </w:rPr>
-      </w:pPr>
-      <w:r>
-        <w:rPr>
-          <w:rFonts w:eastAsia="MS Mincho"/>
-        </w:rPr>
-        <w:tab/>
-      </w:r>
-      <w:r>
-        <w:rPr>
-          <w:rFonts w:ascii="Times New Roman" w:hAnsi="Times New Roman" w:cs="Times New Roman"/>
-          <w:i/>
-        </w:rPr>
-        <w:t>a</w:t>
-      </w:r>
-      <w:r>
-        <w:t></w:t>
-      </w:r>
-      <w:r>
-        <w:t></w:t>
-      </w:r>
-      <w:r>
-        <w:t></w:t>
-      </w:r>
-      <w:r>
-        <w:rPr>
-          <w:rFonts w:ascii="Times New Roman" w:hAnsi="Times New Roman" w:cs="Times New Roman"/>
-          <w:i/>
-        </w:rPr>
-        <w:t>b</w:t>
-      </w:r>
-      <w:r>
-        <w:t></w:t>
-      </w:r>
-      <w:r>
-        <w:t></w:t>
-      </w:r>
-      <w:r>
-        <w:t></w:t>
-      </w:r>
-      <w:r>
-        <w:t></w:t>
-      </w:r>
-      <w:r>
-        <w:t></w:t>
-      </w:r>
-      <w:r>
-        <w:tab/>
-      </w:r>
-      <w:r>
-        <w:t></w:t>
-      </w:r>
-      <w:r>
-        <w:t></w:t>
-      </w:r>
-      <w:r>
-        <w:t></w:t>
-      </w:r>
-      <w:r>
-        <w:tab/>
-      </w:r>
-      <w:r>
-        <w:tab/>
-      </w:r>
-      <w:r>
-        <w:t></w:t>
-      </w:r>
-      <w:r>
-        <w:t></w:t>
-      </w:r>
-      <w:r>
-        <w:t></w:t>
-      </w:r>
-      <w:r>
-        <w:t></w:t>
-      </w:r>
-      <w:r>
-        <w:t></w:t>
-      </w:r>
-      <w:r>
-        <w:t></w:t>
-      </w:r>
-      <w:r>
-        <w:t></w:t>
-      </w:r>
-      <w:r>
-        <w:t></w:t>
-      </w:r>
-      <w:r>
-        <w:t></w:t>
-      </w:r>
-      <w:r>
-        <w:t></w:t>
-      </w:r>
-      <w:r>
-        <w:t></w:t>
-      </w:r>
-      <w:r>
-        <w:t></w:t>
-      </w:r>
-      <w:r>
-        <w:tab/>
-      </w:r>
-      <w:r>
-        <w:t></w:t>
-      </w:r>
-      <w:r>
-        <w:t></w:t>
-      </w:r>
-      <w:r>
-        <w:t></w:t>
-      </w:r>
-      <w:r>
-        <w:tab/>
-      </w:r>
-      <w:r>
-        <w:t></w:t>
-      </w:r>
-      <w:r>
-        <w:t></w:t>
-      </w:r>
-      <w:r>
-        <w:t></w:t>
+        <w:t>Headings, or heads, are organizational devices that guide the reader through your paper. There are two types: component heads and text heads.</w:t>
       </w:r>
     </w:p>
     <w:p>
@@ -13946,7 +14865,23 @@
         <w:pStyle w:val="BodyText"/>
       </w:pPr>
       <w:r>
-        <w:t>Note that the equation is centered using a center tab stop. Be sure that the symbols in your equation have been defined before or immediately following the equation. Use “(1),” not “Eq. (1)” or “equation (1),” except at the beginning of a sentence: “Equation (1) is ...”</w:t>
+        <w:t xml:space="preserve">Component heads identify the different components of your paper and are not topically subordinate to each other. Examples include ACKNOWLEDGMENTS and REFERENCES, and for these, the correct style to use is “Heading 5.” Use “figure caption” for your Figure captions, and “table head” for your table title. Run-in heads, such as “Abstract,” will require you to apply a style (in this case, italic) in addition to the style provided by the </w:t>
+      </w:r>
+      <w:proofErr w:type="gramStart"/>
+      <w:r>
+        <w:t>drop down</w:t>
+      </w:r>
+      <w:proofErr w:type="gramEnd"/>
+      <w:r>
+        <w:t xml:space="preserve"> menu to differentiate the head from the text.</w:t>
+      </w:r>
+    </w:p>
+    <w:p>
+      <w:pPr>
+        <w:pStyle w:val="BodyText"/>
+      </w:pPr>
+      <w:r>
+        <w:t>Text heads organize the topics on a relational, hierarchical basis. For example, the paper title is the primary text head because all subsequent material relates and elaborates on this one topic. If there are two or more sub-topics, the next level head (uppercase Roman numerals) should be used and, conversely, if there are not at least two sub-topics, then no subheads should be introduced. Styles named “Heading 1,” “Heading 2,” “Heading 3,” and “Heading 4” are prescribed.</w:t>
       </w:r>
     </w:p>
     <w:p>
@@ -13954,163 +14889,7 @@
         <w:pStyle w:val="Heading2"/>
       </w:pPr>
       <w:r>
-        <w:t>Some Common Mistakes</w:t>
-      </w:r>
-    </w:p>
-    <w:p>
-      <w:pPr>
-        <w:pStyle w:val="bulletlist"/>
-      </w:pPr>
-      <w:r>
-        <w:t>The word “data” is plural, not singular.</w:t>
-      </w:r>
-    </w:p>
-    <w:p>
-      <w:pPr>
-        <w:pStyle w:val="bulletlist"/>
-      </w:pPr>
-      <w:r>
-        <w:t xml:space="preserve">The subscript for the permeability of vacuum </w:t>
-      </w:r>
-      <w:r>
-        <w:rPr>
-          <w:rFonts w:ascii="Symbol" w:hAnsi="Symbol" w:cs="Symbol"/>
-          <w:i/>
-          <w:iCs/>
-          <w:snapToGrid w:val="0"/>
-        </w:rPr>
-        <w:t></w:t>
-      </w:r>
-      <w:r>
-        <w:rPr>
-          <w:vertAlign w:val="subscript"/>
-        </w:rPr>
-        <w:t>0</w:t>
-      </w:r>
-      <w:r>
-        <w:t>, and other common scientific constants, is zero with subscript formatting, not a lowercase letter “o.”</w:t>
-      </w:r>
-    </w:p>
-    <w:p>
-      <w:pPr>
-        <w:pStyle w:val="bulletlist"/>
-      </w:pPr>
-      <w:r>
-        <w:t xml:space="preserve">In American English, commas, semi-/colons, periods, question and exclamation marks are located within quotation marks only when a complete thought or name is cited, such as a title </w:t>
-      </w:r>
-      <w:r>
-        <w:lastRenderedPageBreak/>
-        <w:t>or full quotation. When quotation marks are used, instead of a bold or italic typeface, to highlight a word or phrase, punctuation should appear outside of the quotation marks. A parenthetical phrase or statement at the end of a sentence is punctuated outside of the closing parenthesis (like this). (A parenthetical sentence is punctuated within the parentheses.)</w:t>
-      </w:r>
-    </w:p>
-    <w:p>
-      <w:pPr>
-        <w:pStyle w:val="bulletlist"/>
-      </w:pPr>
-      <w:r>
-        <w:t>A graph within a graph is an “inset,” not an “insert.” The word alternatively is preferred to the word “alternately” (unless you really mean something that alternates).</w:t>
-      </w:r>
-    </w:p>
-    <w:p>
-      <w:pPr>
-        <w:pStyle w:val="bulletlist"/>
-      </w:pPr>
-      <w:r>
-        <w:t>Do not use the word “essentially” to mean “approximately” or “effectively.”</w:t>
-      </w:r>
-    </w:p>
-    <w:p>
-      <w:pPr>
-        <w:pStyle w:val="bulletlist"/>
-      </w:pPr>
-      <w:r>
-        <w:t>In your paper title, if the words “that uses” can accurately replace the word using, capitalize the “u”; if not, keep using lower-cased.</w:t>
-      </w:r>
-    </w:p>
-    <w:p>
-      <w:pPr>
-        <w:pStyle w:val="bulletlist"/>
-      </w:pPr>
-      <w:r>
-        <w:t>Be aware of the different meanings of the homophones “affect” and “effect,” “complement” and “compliment,” “discreet” and “discrete,” “principal” and “principle.”</w:t>
-      </w:r>
-    </w:p>
-    <w:p>
-      <w:pPr>
-        <w:pStyle w:val="bulletlist"/>
-      </w:pPr>
-      <w:r>
-        <w:t>Do not confuse “imply” and “infer.”</w:t>
-      </w:r>
-    </w:p>
-    <w:p>
-      <w:pPr>
-        <w:pStyle w:val="bulletlist"/>
-      </w:pPr>
-      <w:r>
-        <w:t>The prefix “non” is not a word; it should be joined to the word it modifies, usually without a hyphen.</w:t>
-      </w:r>
-    </w:p>
-    <w:p>
-      <w:pPr>
-        <w:pStyle w:val="bulletlist"/>
-      </w:pPr>
-      <w:r>
-        <w:t>There is no period after the “et” in the Latin abbreviation “et al.”</w:t>
-      </w:r>
-    </w:p>
-    <w:p>
-      <w:pPr>
-        <w:pStyle w:val="bulletlist"/>
-      </w:pPr>
-      <w:r>
-        <w:t>The abbreviation “i.e.” means “that is,” and the abbreviation “e.g.” means “for example.”</w:t>
-      </w:r>
-    </w:p>
-    <w:p>
-      <w:pPr>
-        <w:pStyle w:val="BodyText"/>
-      </w:pPr>
-      <w:r>
-        <w:t>An excellent style manual for science writers is [7].</w:t>
-      </w:r>
-    </w:p>
-    <w:p>
-      <w:pPr>
-        <w:pStyle w:val="Heading1"/>
-      </w:pPr>
-      <w:r>
-        <w:t>Using the Template</w:t>
-      </w:r>
-    </w:p>
-    <w:p>
-      <w:pPr>
-        <w:pStyle w:val="BodyText"/>
-      </w:pPr>
-      <w:r>
-        <w:t>After the text edit has been completed, the paper is ready for the template. Duplicate the template file by using the Save As command, and use the naming convention prescribed by your conference for the name of your paper. In this newly created file, highlight all of the contents and import your prepared text file. You are now ready to style your paper; use the scroll down window on the left of the MS Word Formatting toolbar.</w:t>
-      </w:r>
-    </w:p>
-    <w:p>
-      <w:pPr>
-        <w:pStyle w:val="Heading2"/>
-      </w:pPr>
-      <w:r>
-        <w:t>Authors and Affiliations</w:t>
-      </w:r>
-    </w:p>
-    <w:p>
-      <w:pPr>
-        <w:pStyle w:val="BodyText"/>
-      </w:pPr>
-      <w:r>
-        <w:t xml:space="preserve">The </w:t>
-      </w:r>
-      <w:r>
-        <w:t>template</w:t>
-      </w:r>
-      <w:r>
-        <w:t xml:space="preserve"> is designed so that author affiliations are not repeated each time for multiple authors of the same affiliation. Please keep your affiliations as succinct as possible (for example, do not differentiate among departments of the same organization). This template was designed for two affiliations.</w:t>
+        <w:t>Figures and Tables</w:t>
       </w:r>
     </w:p>
     <w:p>
@@ -14118,205 +14897,10 @@
         <w:pStyle w:val="Heading3"/>
       </w:pPr>
       <w:r>
-        <w:t>For author/s of only one affiliation (Heading 3):</w:t>
-      </w:r>
-      <w:r>
-        <w:rPr>
-          <w:i w:val="0"/>
-        </w:rPr>
-        <w:t xml:space="preserve"> To change the default, adjust the template as follows.</w:t>
-      </w:r>
-    </w:p>
-    <w:p>
-      <w:pPr>
-        <w:pStyle w:val="Heading4"/>
-      </w:pPr>
-      <w:r>
-        <w:t>Selection</w:t>
-      </w:r>
-      <w:r>
-        <w:t xml:space="preserve"> (Heading 4):</w:t>
-      </w:r>
-      <w:r>
-        <w:rPr>
-          <w:i w:val="0"/>
-        </w:rPr>
-        <w:t xml:space="preserve"> Highlight all author and affiliation lines.</w:t>
-      </w:r>
-    </w:p>
-    <w:p>
-      <w:pPr>
-        <w:pStyle w:val="Heading4"/>
-      </w:pPr>
-      <w:r>
-        <w:t xml:space="preserve">Change number of columns: </w:t>
-      </w:r>
-      <w:r>
-        <w:rPr>
-          <w:i w:val="0"/>
-        </w:rPr>
-        <w:t>Select the Columns icon from the MS Word Standard toolbar and then select “1 Column” from the selection palette.</w:t>
-      </w:r>
-    </w:p>
-    <w:p>
-      <w:pPr>
-        <w:pStyle w:val="Heading4"/>
-      </w:pPr>
-      <w:r>
-        <w:t xml:space="preserve">Deletion: </w:t>
-      </w:r>
-      <w:r>
-        <w:rPr>
-          <w:i w:val="0"/>
-        </w:rPr>
-        <w:t>Delete the author and affiliation lines for the second affiliation.</w:t>
-      </w:r>
-    </w:p>
-    <w:p>
-      <w:pPr>
-        <w:pStyle w:val="Heading3"/>
-      </w:pPr>
-      <w:r>
-        <w:t xml:space="preserve">For author/s of more than two affiliations: </w:t>
-      </w:r>
-      <w:r>
-        <w:rPr>
-          <w:i w:val="0"/>
-        </w:rPr>
-        <w:t>To change the default, adjust the template as follows.</w:t>
-      </w:r>
-    </w:p>
-    <w:p>
-      <w:pPr>
-        <w:pStyle w:val="Heading4"/>
-      </w:pPr>
-      <w:r>
-        <w:t xml:space="preserve">Selection: </w:t>
-      </w:r>
-      <w:r>
-        <w:rPr>
-          <w:i w:val="0"/>
-        </w:rPr>
-        <w:t>Highlight all author and affiliation lines.</w:t>
-      </w:r>
-    </w:p>
-    <w:p>
-      <w:pPr>
-        <w:pStyle w:val="Heading4"/>
-      </w:pPr>
-      <w:r>
-        <w:t xml:space="preserve">Change number of columns: </w:t>
-      </w:r>
-      <w:r>
-        <w:rPr>
-          <w:i w:val="0"/>
-        </w:rPr>
-        <w:t>Select the “Columns” icon from the MS Word Standard toolbar and then select “1 Column” from the selection palette.</w:t>
-      </w:r>
-    </w:p>
-    <w:p>
-      <w:pPr>
-        <w:pStyle w:val="Heading4"/>
-        <w:rPr>
-          <w:i w:val="0"/>
-        </w:rPr>
-      </w:pPr>
-      <w:r>
-        <w:rPr>
-          <w:i w:val="0"/>
-        </w:rPr>
-        <w:t>Highlight author and affiliation lines of affiliation 1 and copy this selection.</w:t>
-      </w:r>
-    </w:p>
-    <w:p>
-      <w:pPr>
-        <w:pStyle w:val="Heading4"/>
-      </w:pPr>
-      <w:r>
-        <w:t xml:space="preserve">Formatting: </w:t>
-      </w:r>
-      <w:r>
-        <w:rPr>
-          <w:i w:val="0"/>
-        </w:rPr>
-        <w:t>Insert one hard return immediately after the last character of the last affiliation line. Then paste down the copy of affiliation 1. Repeat as necessary for each additional affiliation.</w:t>
-      </w:r>
-    </w:p>
-    <w:p>
-      <w:pPr>
-        <w:pStyle w:val="Heading4"/>
-      </w:pPr>
-      <w:r>
-        <w:t xml:space="preserve">Reassign number of columns: </w:t>
-      </w:r>
-      <w:r>
-        <w:rPr>
-          <w:i w:val="0"/>
-        </w:rPr>
-        <w:t>Place your cursor to the right of the last character of the last affiliation line of an even numbered affiliation (e.g., if there are five affiliations, place your cursor at end of fourth affiliation). Drag the cursor up to highlight all of the above author and affiliation lines. Go to Column icon and select “2 Columns”. If you have an odd number of affiliations, the final affiliation will be centered on the page; all previous will be in two columns.</w:t>
-      </w:r>
-    </w:p>
-    <w:p>
-      <w:pPr>
-        <w:pStyle w:val="Heading2"/>
-      </w:pPr>
-      <w:r>
-        <w:t>Identify the Headings</w:t>
-      </w:r>
-    </w:p>
-    <w:p>
-      <w:pPr>
-        <w:pStyle w:val="BodyText"/>
-      </w:pPr>
-      <w:r>
-        <w:t>Headings, or heads, are organizational devices that guide the reader through your paper. There are two types: component heads and text heads.</w:t>
-      </w:r>
-    </w:p>
-    <w:p>
-      <w:pPr>
-        <w:pStyle w:val="BodyText"/>
-      </w:pPr>
-      <w:r>
-        <w:t xml:space="preserve">Component heads identify the different components of your paper and are not topically subordinate to each other. Examples include ACKNOWLEDGMENTS and REFERENCES, and for these, the correct style to use is “Heading 5.” Use “figure caption” for your Figure captions, and “table head” for your table title. Run-in heads, such as “Abstract,” will require you to apply a style (in this case, italic) in addition to the style provided by the </w:t>
-      </w:r>
-      <w:proofErr w:type="gramStart"/>
-      <w:r>
-        <w:t>drop down</w:t>
-      </w:r>
-      <w:proofErr w:type="gramEnd"/>
-      <w:r>
-        <w:t xml:space="preserve"> menu to differentiate the head from the text.</w:t>
-      </w:r>
-    </w:p>
-    <w:p>
-      <w:pPr>
-        <w:pStyle w:val="BodyText"/>
-      </w:pPr>
-      <w:r>
-        <w:t>Text heads organize the topics on a relational, hierarchical basis. For example, the paper title is the primary text head because all subsequent material relates and elaborates on this one topic. If there are two or more sub-topics, the next level head (uppercase Roman numerals) should be used and, conversely, if there are not at least two sub-topics, then no subheads should be introduced. Styles named “Heading 1,” “Heading 2,” “Heading 3,” and “Heading 4” are prescribed.</w:t>
-      </w:r>
-    </w:p>
-    <w:p>
-      <w:pPr>
-        <w:pStyle w:val="Heading2"/>
-      </w:pPr>
-      <w:r>
-        <w:t>Figures and Tables</w:t>
-      </w:r>
-    </w:p>
-    <w:p>
-      <w:pPr>
-        <w:pStyle w:val="Heading3"/>
-      </w:pPr>
-      <w:r>
         <w:t xml:space="preserve">Positioning Figures and Tables: </w:t>
       </w:r>
       <w:r>
-        <w:t xml:space="preserve">Place figures and tables at the top and bottom of columns. Avoid placing them in the middle of columns. Large figures and tables may span across both columns. Figure captions should be below the figures; table heads should appear above the tables. Insert figures and tables after they are cited in the text. Use the </w:t>
-      </w:r>
-      <w:r>
-        <w:lastRenderedPageBreak/>
-        <w:t xml:space="preserve">abbreviation </w:t>
+        <w:t xml:space="preserve">Place figures and tables at the top and bottom of columns. Avoid placing them in the middle of columns. Large figures and tables may span across both columns. Figure captions should be below the figures; table heads should appear above the tables. Insert figures and tables after they are cited in the text. Use the abbreviation </w:t>
       </w:r>
       <w:r>
         <w:t>“</w:t>
@@ -14627,6 +15211,7 @@
         <w:rPr>
           <w:rFonts w:eastAsia="MS Mincho"/>
         </w:rPr>
+        <w:lastRenderedPageBreak/>
         <w:t xml:space="preserve">Acknowledgment </w:t>
       </w:r>
       <w:r>
@@ -14991,7 +15576,6 @@
         <w:jc w:val="both"/>
       </w:pPr>
     </w:p>
-    <w:bookmarkEnd w:id="0"/>
     <w:p/>
     <w:sectPr>
       <w:type w:val="continuous"/>
@@ -15007,20 +15591,163 @@
 <file path=word/numbering.xml><?xml version="1.0" encoding="utf-8"?>
 <w:numbering xmlns:wpc="http://schemas.microsoft.com/office/word/2010/wordprocessingCanvas" xmlns:cx="http://schemas.microsoft.com/office/drawing/2014/chartex" xmlns:cx1="http://schemas.microsoft.com/office/drawing/2015/9/8/chartex" xmlns:cx2="http://schemas.microsoft.com/office/drawing/2015/10/21/chartex" xmlns:cx3="http://schemas.microsoft.com/office/drawing/2016/5/9/chartex" xmlns:cx4="http://schemas.microsoft.com/office/drawing/2016/5/10/chartex" xmlns:cx5="http://schemas.microsoft.com/office/drawing/2016/5/11/chartex" xmlns:cx6="http://schemas.microsoft.com/office/drawing/2016/5/12/chartex" xmlns:cx7="http://schemas.microsoft.com/office/drawing/2016/5/13/chartex" xmlns:cx8="http://schemas.microsoft.com/office/drawing/2016/5/14/chartex" xmlns:mc="http://schemas.openxmlformats.org/markup-compatibility/2006" xmlns:aink="http://schemas.microsoft.com/office/drawing/2016/ink" xmlns:am3d="http://schemas.microsoft.com/office/drawing/2017/model3d" xmlns:o="urn:schemas-microsoft-com:office:office" xmlns:r="http://schemas.openxmlformats.org/officeDocument/2006/relationships" xmlns:m="http://schemas.openxmlformats.org/officeDocument/2006/math" xmlns:v="urn:schemas-microsoft-com:vml" xmlns:wp14="http://schemas.microsoft.com/office/word/2010/wordprocessingDrawing" xmlns:wp="http://schemas.openxmlformats.org/drawingml/2006/wordprocessingDrawing" xmlns:w10="urn:schemas-microsoft-com:office:word" xmlns:w="http://schemas.openxmlformats.org/wordprocessingml/2006/main" xmlns:w14="http://schemas.microsoft.com/office/word/2010/wordml" xmlns:w15="http://schemas.microsoft.com/office/word/2012/wordml" xmlns:w16cex="http://schemas.microsoft.com/office/word/2018/wordml/cex" xmlns:w16cid="http://schemas.microsoft.com/office/word/2016/wordml/cid" xmlns:w16="http://schemas.microsoft.com/office/word/2018/wordml" xmlns:w16se="http://schemas.microsoft.com/office/word/2015/wordml/symex" xmlns:wpg="http://schemas.microsoft.com/office/word/2010/wordprocessingGroup" xmlns:wpi="http://schemas.microsoft.com/office/word/2010/wordprocessingInk" xmlns:wne="http://schemas.microsoft.com/office/word/2006/wordml" xmlns:wps="http://schemas.microsoft.com/office/word/2010/wordprocessingShape" mc:Ignorable="w14 w15 w16se w16cid w16 w16cex wp14">
   <w:abstractNum w:abstractNumId="0" w15:restartNumberingAfterBreak="0">
+    <w:nsid w:val="9011E5D6"/>
+    <w:multiLevelType w:val="multilevel"/>
+    <w:tmpl w:val="F378DC1A"/>
+    <w:lvl w:ilvl="0">
+      <w:start w:val="1"/>
+      <w:numFmt w:val="decimal"/>
+      <w:lvlText w:val="%1."/>
+      <w:lvlJc w:val="left"/>
+      <w:pPr>
+        <w:tabs>
+          <w:tab w:val="left" w:pos="425"/>
+        </w:tabs>
+        <w:ind w:left="425" w:hanging="425"/>
+      </w:pPr>
+    </w:lvl>
+    <w:lvl w:ilvl="1">
+      <w:start w:val="2"/>
+      <w:numFmt w:val="decimal"/>
+      <w:isLgl/>
+      <w:lvlText w:val="%1.%2."/>
+      <w:lvlJc w:val="left"/>
+      <w:pPr>
+        <w:ind w:left="720" w:hanging="720"/>
+      </w:pPr>
+    </w:lvl>
+    <w:lvl w:ilvl="2">
+      <w:start w:val="2"/>
+      <w:numFmt w:val="decimal"/>
+      <w:isLgl/>
+      <w:lvlText w:val="%1.%2.%3."/>
+      <w:lvlJc w:val="left"/>
+      <w:pPr>
+        <w:ind w:left="720" w:hanging="720"/>
+      </w:pPr>
+    </w:lvl>
+    <w:lvl w:ilvl="3">
+      <w:start w:val="4"/>
+      <w:numFmt w:val="decimal"/>
+      <w:isLgl/>
+      <w:lvlText w:val="%1.%2.%3.%4."/>
+      <w:lvlJc w:val="left"/>
+      <w:pPr>
+        <w:ind w:left="720" w:hanging="720"/>
+      </w:pPr>
+    </w:lvl>
+    <w:lvl w:ilvl="4">
+      <w:start w:val="1"/>
+      <w:numFmt w:val="decimal"/>
+      <w:isLgl/>
+      <w:lvlText w:val="%1.%2.%3.%4.%5."/>
+      <w:lvlJc w:val="left"/>
+      <w:pPr>
+        <w:ind w:left="1080" w:hanging="1080"/>
+      </w:pPr>
+    </w:lvl>
+    <w:lvl w:ilvl="5">
+      <w:start w:val="1"/>
+      <w:numFmt w:val="decimal"/>
+      <w:isLgl/>
+      <w:lvlText w:val="%1.%2.%3.%4.%5.%6."/>
+      <w:lvlJc w:val="left"/>
+      <w:pPr>
+        <w:ind w:left="1080" w:hanging="1080"/>
+      </w:pPr>
+    </w:lvl>
+    <w:lvl w:ilvl="6">
+      <w:start w:val="1"/>
+      <w:numFmt w:val="decimal"/>
+      <w:isLgl/>
+      <w:lvlText w:val="%1.%2.%3.%4.%5.%6.%7."/>
+      <w:lvlJc w:val="left"/>
+      <w:pPr>
+        <w:ind w:left="1440" w:hanging="1440"/>
+      </w:pPr>
+    </w:lvl>
+    <w:lvl w:ilvl="7">
+      <w:start w:val="1"/>
+      <w:numFmt w:val="decimal"/>
+      <w:isLgl/>
+      <w:lvlText w:val="%1.%2.%3.%4.%5.%6.%7.%8."/>
+      <w:lvlJc w:val="left"/>
+      <w:pPr>
+        <w:ind w:left="1440" w:hanging="1440"/>
+      </w:pPr>
+    </w:lvl>
+    <w:lvl w:ilvl="8">
+      <w:start w:val="1"/>
+      <w:numFmt w:val="decimal"/>
+      <w:isLgl/>
+      <w:lvlText w:val="%1.%2.%3.%4.%5.%6.%7.%8.%9."/>
+      <w:lvlJc w:val="left"/>
+      <w:pPr>
+        <w:ind w:left="1800" w:hanging="1800"/>
+      </w:pPr>
+    </w:lvl>
+  </w:abstractNum>
+  <w:abstractNum w:abstractNumId="1" w15:restartNumberingAfterBreak="0">
     <w:nsid w:val="000A3BFC"/>
     <w:multiLevelType w:val="hybridMultilevel"/>
-    <w:tmpl w:val="FF28416E"/>
-    <w:lvl w:ilvl="0" w:tplc="E2DA6250">
+    <w:tmpl w:val="192C1A4E"/>
+    <w:lvl w:ilvl="0" w:tplc="026AE920">
       <w:start w:val="1"/>
       <w:numFmt w:val="decimal"/>
       <w:pStyle w:val="NoSpacing"/>
-      <w:lvlText w:val="%1.1"/>
+      <w:lvlText w:val="1.%1"/>
       <w:lvlJc w:val="left"/>
       <w:pPr>
         <w:ind w:left="720" w:hanging="360"/>
       </w:pPr>
       <w:rPr>
-        <w:rFonts w:hint="default"/>
+        <w:rFonts w:ascii="Times New Roman" w:hAnsi="Times New Roman" w:cs="Times New Roman" w:hint="default"/>
+        <w:b w:val="0"/>
+        <w:bCs w:val="0"/>
+        <w:i w:val="0"/>
+        <w:iCs w:val="0"/>
+        <w:caps w:val="0"/>
+        <w:smallCaps w:val="0"/>
+        <w:strike w:val="0"/>
+        <w:dstrike w:val="0"/>
+        <w:outline w:val="0"/>
+        <w:shadow w:val="0"/>
+        <w:emboss w:val="0"/>
+        <w:imprint w:val="0"/>
+        <w:noProof w:val="0"/>
+        <w:vanish w:val="0"/>
+        <w:spacing w:val="0"/>
+        <w:kern w:val="0"/>
+        <w:position w:val="0"/>
+        <w:u w:val="none"/>
+        <w:effect w:val="none"/>
+        <w:vertAlign w:val="baseline"/>
+        <w:em w:val="none"/>
+        <w:specVanish w:val="0"/>
+        <w14:glow w14:rad="0">
+          <w14:srgbClr w14:val="000000"/>
+        </w14:glow>
+        <w14:shadow w14:blurRad="0" w14:dist="0" w14:dir="0" w14:sx="0" w14:sy="0" w14:kx="0" w14:ky="0" w14:algn="none">
+          <w14:srgbClr w14:val="000000"/>
+        </w14:shadow>
+        <w14:reflection w14:blurRad="0" w14:stA="0" w14:stPos="0" w14:endA="0" w14:endPos="0" w14:dist="0" w14:dir="0" w14:fadeDir="0" w14:sx="0" w14:sy="0" w14:kx="0" w14:ky="0" w14:algn="none"/>
+        <w14:textOutline w14:w="0" w14:cap="rnd" w14:cmpd="sng" w14:algn="ctr">
+          <w14:noFill/>
+          <w14:prstDash w14:val="solid"/>
+          <w14:bevel/>
+        </w14:textOutline>
+        <w14:scene3d>
+          <w14:camera w14:prst="orthographicFront"/>
+          <w14:lightRig w14:rig="threePt" w14:dir="t">
+            <w14:rot w14:lat="0" w14:lon="0" w14:rev="0"/>
+          </w14:lightRig>
+        </w14:scene3d>
+        <w14:props3d w14:extrusionH="0" w14:contourW="0" w14:prstMaterial="none"/>
+        <w14:ligatures w14:val="none"/>
+        <w14:numForm w14:val="default"/>
+        <w14:numSpacing w14:val="default"/>
+        <w14:stylisticSets/>
+        <w14:cntxtAlts w14:val="0"/>
       </w:rPr>
     </w:lvl>
     <w:lvl w:ilvl="1" w:tplc="04090019" w:tentative="1">
@@ -15096,7 +15823,7 @@
       </w:pPr>
     </w:lvl>
   </w:abstractNum>
-  <w:abstractNum w:abstractNumId="1" w15:restartNumberingAfterBreak="0">
+  <w:abstractNum w:abstractNumId="2" w15:restartNumberingAfterBreak="0">
     <w:nsid w:val="37660336"/>
     <w:multiLevelType w:val="hybridMultilevel"/>
     <w:tmpl w:val="78D27160"/>
@@ -15237,10 +15964,10 @@
       </w:rPr>
     </w:lvl>
   </w:abstractNum>
-  <w:abstractNum w:abstractNumId="2" w15:restartNumberingAfterBreak="0">
+  <w:abstractNum w:abstractNumId="3" w15:restartNumberingAfterBreak="0">
     <w:nsid w:val="4189603E"/>
     <w:multiLevelType w:val="multilevel"/>
-    <w:tmpl w:val="E27A0598"/>
+    <w:tmpl w:val="EAC67424"/>
     <w:lvl w:ilvl="0">
       <w:start w:val="1"/>
       <w:numFmt w:val="decimal"/>
@@ -15434,7 +16161,7 @@
       </w:rPr>
     </w:lvl>
   </w:abstractNum>
-  <w:abstractNum w:abstractNumId="3" w15:restartNumberingAfterBreak="0">
+  <w:abstractNum w:abstractNumId="4" w15:restartNumberingAfterBreak="0">
     <w:nsid w:val="52CA544A"/>
     <w:multiLevelType w:val="singleLevel"/>
     <w:tmpl w:val="987C499A"/>
@@ -15461,7 +16188,7 @@
       </w:rPr>
     </w:lvl>
   </w:abstractNum>
-  <w:abstractNum w:abstractNumId="4" w15:restartNumberingAfterBreak="0">
+  <w:abstractNum w:abstractNumId="5" w15:restartNumberingAfterBreak="0">
     <w:nsid w:val="6C402C58"/>
     <w:multiLevelType w:val="hybridMultilevel"/>
     <w:tmpl w:val="3C0611EA"/>
@@ -15606,7 +16333,7 @@
       </w:rPr>
     </w:lvl>
   </w:abstractNum>
-  <w:abstractNum w:abstractNumId="5" w15:restartNumberingAfterBreak="0">
+  <w:abstractNum w:abstractNumId="6" w15:restartNumberingAfterBreak="0">
     <w:nsid w:val="6CD32DA8"/>
     <w:multiLevelType w:val="singleLevel"/>
     <w:tmpl w:val="166470C2"/>
@@ -15632,7 +16359,7 @@
       </w:rPr>
     </w:lvl>
   </w:abstractNum>
-  <w:abstractNum w:abstractNumId="6" w15:restartNumberingAfterBreak="0">
+  <w:abstractNum w:abstractNumId="7" w15:restartNumberingAfterBreak="0">
     <w:nsid w:val="7BD16E5D"/>
     <w:multiLevelType w:val="multilevel"/>
     <w:tmpl w:val="218203BC"/>
@@ -15756,7 +16483,7 @@
       </w:rPr>
     </w:lvl>
   </w:abstractNum>
-  <w:abstractNum w:abstractNumId="7" w15:restartNumberingAfterBreak="0">
+  <w:abstractNum w:abstractNumId="8" w15:restartNumberingAfterBreak="0">
     <w:nsid w:val="7CD255F0"/>
     <w:multiLevelType w:val="hybridMultilevel"/>
     <w:tmpl w:val="1BBC66D6"/>
@@ -15864,28 +16591,88 @@
     </w:lvl>
   </w:abstractNum>
   <w:num w:numId="1">
+    <w:abstractNumId w:val="2"/>
+  </w:num>
+  <w:num w:numId="2">
+    <w:abstractNumId w:val="5"/>
+  </w:num>
+  <w:num w:numId="3">
+    <w:abstractNumId w:val="3"/>
+  </w:num>
+  <w:num w:numId="4">
+    <w:abstractNumId w:val="4"/>
+  </w:num>
+  <w:num w:numId="5">
+    <w:abstractNumId w:val="6"/>
+  </w:num>
+  <w:num w:numId="6">
+    <w:abstractNumId w:val="8"/>
+  </w:num>
+  <w:num w:numId="7">
+    <w:abstractNumId w:val="7"/>
+  </w:num>
+  <w:num w:numId="8">
     <w:abstractNumId w:val="1"/>
   </w:num>
-  <w:num w:numId="2">
-    <w:abstractNumId w:val="4"/>
+  <w:num w:numId="9">
+    <w:abstractNumId w:val="3"/>
+    <w:lvlOverride w:ilvl="0">
+      <w:startOverride w:val="1"/>
+    </w:lvlOverride>
+    <w:lvlOverride w:ilvl="1">
+      <w:startOverride w:val="1"/>
+    </w:lvlOverride>
+    <w:lvlOverride w:ilvl="2">
+      <w:startOverride w:val="1"/>
+    </w:lvlOverride>
+    <w:lvlOverride w:ilvl="3">
+      <w:startOverride w:val="1"/>
+    </w:lvlOverride>
+    <w:lvlOverride w:ilvl="4">
+      <w:startOverride w:val="1"/>
+    </w:lvlOverride>
+    <w:lvlOverride w:ilvl="5">
+      <w:startOverride w:val="1"/>
+    </w:lvlOverride>
+    <w:lvlOverride w:ilvl="6">
+      <w:startOverride w:val="1"/>
+    </w:lvlOverride>
+    <w:lvlOverride w:ilvl="7">
+      <w:startOverride w:val="1"/>
+    </w:lvlOverride>
+    <w:lvlOverride w:ilvl="8">
+      <w:startOverride w:val="1"/>
+    </w:lvlOverride>
   </w:num>
-  <w:num w:numId="3">
-    <w:abstractNumId w:val="2"/>
-  </w:num>
-  <w:num w:numId="4">
-    <w:abstractNumId w:val="3"/>
-  </w:num>
-  <w:num w:numId="5">
-    <w:abstractNumId w:val="5"/>
-  </w:num>
-  <w:num w:numId="6">
-    <w:abstractNumId w:val="7"/>
-  </w:num>
-  <w:num w:numId="7">
-    <w:abstractNumId w:val="6"/>
-  </w:num>
-  <w:num w:numId="8">
+  <w:num w:numId="10">
     <w:abstractNumId w:val="0"/>
+    <w:lvlOverride w:ilvl="0">
+      <w:startOverride w:val="1"/>
+    </w:lvlOverride>
+    <w:lvlOverride w:ilvl="1">
+      <w:startOverride w:val="2"/>
+    </w:lvlOverride>
+    <w:lvlOverride w:ilvl="2">
+      <w:startOverride w:val="2"/>
+    </w:lvlOverride>
+    <w:lvlOverride w:ilvl="3">
+      <w:startOverride w:val="4"/>
+    </w:lvlOverride>
+    <w:lvlOverride w:ilvl="4">
+      <w:startOverride w:val="1"/>
+    </w:lvlOverride>
+    <w:lvlOverride w:ilvl="5">
+      <w:startOverride w:val="1"/>
+    </w:lvlOverride>
+    <w:lvlOverride w:ilvl="6">
+      <w:startOverride w:val="1"/>
+    </w:lvlOverride>
+    <w:lvlOverride w:ilvl="7">
+      <w:startOverride w:val="1"/>
+    </w:lvlOverride>
+    <w:lvlOverride w:ilvl="8">
+      <w:startOverride w:val="1"/>
+    </w:lvlOverride>
   </w:num>
 </w:numbering>
 </file>
@@ -16842,7 +17629,7 @@
     <w:name w:val="No Spacing"/>
     <w:uiPriority w:val="1"/>
     <w:qFormat/>
-    <w:rsid w:val="00252F4E"/>
+    <w:rsid w:val="00E954B2"/>
     <w:pPr>
       <w:numPr>
         <w:numId w:val="8"/>
@@ -16855,6 +17642,17 @@
       <w:sz w:val="24"/>
       <w:szCs w:val="20"/>
     </w:rPr>
+  </w:style>
+  <w:style w:type="paragraph" w:styleId="ListParagraph">
+    <w:name w:val="List Paragraph"/>
+    <w:basedOn w:val="Normal"/>
+    <w:uiPriority w:val="34"/>
+    <w:qFormat/>
+    <w:rsid w:val="00E954B2"/>
+    <w:pPr>
+      <w:ind w:left="720"/>
+      <w:contextualSpacing/>
+    </w:pPr>
   </w:style>
 </w:styles>
 </file>
